--- a/ЛБ1/ЛБ1.docx
+++ b/ЛБ1/ЛБ1.docx
@@ -935,23 +935,13 @@
                 <w:szCs w:val="24"/>
               </w:rPr>
             </w:pPr>
-            <w:proofErr w:type="spellStart"/>
             <w:r>
               <w:rPr>
                 <w:rFonts w:eastAsia="Times New Roman" w:cs="Times New Roman"/>
                 <w:sz w:val="24"/>
                 <w:szCs w:val="24"/>
               </w:rPr>
-              <w:t>Гоморов</w:t>
-            </w:r>
-            <w:proofErr w:type="spellEnd"/>
-            <w:r>
-              <w:rPr>
-                <w:rFonts w:eastAsia="Times New Roman" w:cs="Times New Roman"/>
-                <w:sz w:val="24"/>
-                <w:szCs w:val="24"/>
-              </w:rPr>
-              <w:t xml:space="preserve"> А.Л.</w:t>
+              <w:t>Гоморов А.Л.</w:t>
             </w:r>
           </w:p>
         </w:tc>
@@ -1184,7 +1174,15 @@
           <w:sz w:val="24"/>
           <w:szCs w:val="24"/>
         </w:rPr>
-        <w:t>Томск – 2022</w:t>
+        <w:t>Томск – 202</w:t>
+      </w:r>
+      <w:r>
+        <w:rPr>
+          <w:rFonts w:eastAsia="Times New Roman" w:cs="Times New Roman"/>
+          <w:sz w:val="24"/>
+          <w:szCs w:val="24"/>
+        </w:rPr>
+        <w:t>3</w:t>
       </w:r>
     </w:p>
     <w:p>
@@ -1250,23 +1248,7 @@
           <w:rFonts w:cs="Times New Roman"/>
           <w:szCs w:val="28"/>
         </w:rPr>
-        <w:t xml:space="preserve">для задач машинного обучения и применить полученные знания для обучения выборки на заданном </w:t>
-      </w:r>
-      <w:proofErr w:type="spellStart"/>
-      <w:r>
-        <w:rPr>
-          <w:rFonts w:cs="Times New Roman"/>
-          <w:szCs w:val="28"/>
-        </w:rPr>
-        <w:t>датасете</w:t>
-      </w:r>
-      <w:proofErr w:type="spellEnd"/>
-      <w:r>
-        <w:rPr>
-          <w:rFonts w:cs="Times New Roman"/>
-          <w:szCs w:val="28"/>
-        </w:rPr>
-        <w:t>.</w:t>
+        <w:t>для задач машинного обучения и применить полученные знания для обучения выборки на заданном датасете.</w:t>
       </w:r>
     </w:p>
     <w:p>
@@ -1616,6 +1598,14 @@
           <w:iCs w:val="0"/>
           <w:szCs w:val="28"/>
         </w:rPr>
+        <w:t>.</w:t>
+      </w:r>
+      <w:r>
+        <w:rPr>
+          <w:rFonts w:cs="Times New Roman"/>
+          <w:iCs w:val="0"/>
+          <w:szCs w:val="28"/>
+        </w:rPr>
         <w:t xml:space="preserve"> Импортирование данных</w:t>
       </w:r>
     </w:p>
@@ -1627,7 +1617,6 @@
         <w:tab/>
         <w:t xml:space="preserve">При помощи команды </w:t>
       </w:r>
-      <w:proofErr w:type="gramStart"/>
       <w:r>
         <w:rPr>
           <w:lang w:val="en-US"/>
@@ -1643,21 +1632,18 @@
         </w:rPr>
         <w:t>shape</w:t>
       </w:r>
-      <w:proofErr w:type="gramEnd"/>
       <w:r>
         <w:t xml:space="preserve"> </w:t>
       </w:r>
       <w:r>
         <w:t xml:space="preserve">определим количество записей в нашей таблице и количество столбцов. Заметим, что </w:t>
       </w:r>
-      <w:proofErr w:type="spellStart"/>
       <w:r>
         <w:rPr>
           <w:lang w:val="en-US"/>
         </w:rPr>
         <w:t>PassengerId</w:t>
       </w:r>
-      <w:proofErr w:type="spellEnd"/>
       <w:r>
         <w:t xml:space="preserve"> совпадает с точностью до порядка индексации с </w:t>
       </w:r>
@@ -1682,14 +1668,12 @@
       <w:r>
         <w:t xml:space="preserve">поэтому столбец </w:t>
       </w:r>
-      <w:proofErr w:type="spellStart"/>
       <w:r>
         <w:rPr>
           <w:lang w:val="en-US"/>
         </w:rPr>
         <w:t>PassengerId</w:t>
       </w:r>
-      <w:proofErr w:type="spellEnd"/>
       <w:r>
         <w:t xml:space="preserve"> зададим в качестве столбца индексов (рис. 2)</w:t>
       </w:r>
@@ -1746,25 +1730,42 @@
       <w:r>
         <w:t xml:space="preserve">Рисунок </w:t>
       </w:r>
-      <w:fldSimple w:instr=" SEQ Рисунок \* ARABIC ">
-        <w:r>
-          <w:rPr>
-            <w:noProof/>
-          </w:rPr>
-          <w:t>2</w:t>
-        </w:r>
-      </w:fldSimple>
+      <w:r>
+        <w:fldChar w:fldCharType="begin"/>
+      </w:r>
+      <w:r>
+        <w:instrText xml:space="preserve"> SEQ Рисунок \* ARABIC </w:instrText>
+      </w:r>
+      <w:r>
+        <w:fldChar w:fldCharType="separate"/>
+      </w:r>
+      <w:r>
+        <w:rPr>
+          <w:noProof/>
+        </w:rPr>
+        <w:t>2</w:t>
+      </w:r>
+      <w:r>
+        <w:rPr>
+          <w:noProof/>
+        </w:rPr>
+        <w:fldChar w:fldCharType="end"/>
+      </w:r>
+      <w:r>
+        <w:rPr>
+          <w:noProof/>
+        </w:rPr>
+        <w:t>.</w:t>
+      </w:r>
       <w:r>
         <w:t xml:space="preserve"> </w:t>
       </w:r>
-      <w:proofErr w:type="spellStart"/>
       <w:r>
         <w:rPr>
           <w:lang w:val="en-US"/>
         </w:rPr>
         <w:t>PassengerId</w:t>
       </w:r>
-      <w:proofErr w:type="spellEnd"/>
       <w:r>
         <w:t xml:space="preserve"> </w:t>
       </w:r>
@@ -1873,14 +1874,33 @@
       <w:r>
         <w:t xml:space="preserve">Рисунок </w:t>
       </w:r>
-      <w:fldSimple w:instr=" SEQ Рисунок \* ARABIC ">
-        <w:r>
-          <w:rPr>
-            <w:noProof/>
-          </w:rPr>
-          <w:t>3</w:t>
-        </w:r>
-      </w:fldSimple>
+      <w:r>
+        <w:fldChar w:fldCharType="begin"/>
+      </w:r>
+      <w:r>
+        <w:instrText xml:space="preserve"> SEQ Рисунок \* ARABIC </w:instrText>
+      </w:r>
+      <w:r>
+        <w:fldChar w:fldCharType="separate"/>
+      </w:r>
+      <w:r>
+        <w:rPr>
+          <w:noProof/>
+        </w:rPr>
+        <w:t>3</w:t>
+      </w:r>
+      <w:r>
+        <w:rPr>
+          <w:noProof/>
+        </w:rPr>
+        <w:fldChar w:fldCharType="end"/>
+      </w:r>
+      <w:r>
+        <w:rPr>
+          <w:noProof/>
+        </w:rPr>
+        <w:t>.</w:t>
+      </w:r>
       <w:r>
         <w:t xml:space="preserve"> Пять первых и последних элементов</w:t>
       </w:r>
@@ -1926,32 +1946,25 @@
       <w:r>
         <w:t xml:space="preserve">содержит </w:t>
       </w:r>
-      <w:proofErr w:type="spellStart"/>
       <w:r>
         <w:rPr>
           <w:lang w:val="en-US"/>
         </w:rPr>
         <w:t>NaN</w:t>
       </w:r>
-      <w:proofErr w:type="spellEnd"/>
       <w:r>
         <w:t xml:space="preserve"> </w:t>
       </w:r>
       <w:r>
         <w:t xml:space="preserve">значения. Заменим все </w:t>
       </w:r>
-      <w:proofErr w:type="spellStart"/>
       <w:r>
         <w:rPr>
           <w:lang w:val="en-US"/>
         </w:rPr>
         <w:t>NaN</w:t>
       </w:r>
-      <w:proofErr w:type="spellEnd"/>
-      <w:r>
-        <w:rPr>
-          <w:lang w:val="en-US"/>
-        </w:rPr>
+      <w:r>
         <w:t xml:space="preserve"> </w:t>
       </w:r>
       <w:r>
@@ -2010,14 +2023,33 @@
       <w:r>
         <w:t xml:space="preserve">Рисунок </w:t>
       </w:r>
-      <w:fldSimple w:instr=" SEQ Рисунок \* ARABIC ">
-        <w:r>
-          <w:rPr>
-            <w:noProof/>
-          </w:rPr>
-          <w:t>4</w:t>
-        </w:r>
-      </w:fldSimple>
+      <w:r>
+        <w:fldChar w:fldCharType="begin"/>
+      </w:r>
+      <w:r>
+        <w:instrText xml:space="preserve"> SEQ Рисунок \* ARABIC </w:instrText>
+      </w:r>
+      <w:r>
+        <w:fldChar w:fldCharType="separate"/>
+      </w:r>
+      <w:r>
+        <w:rPr>
+          <w:noProof/>
+        </w:rPr>
+        <w:t>4</w:t>
+      </w:r>
+      <w:r>
+        <w:rPr>
+          <w:noProof/>
+        </w:rPr>
+        <w:fldChar w:fldCharType="end"/>
+      </w:r>
+      <w:r>
+        <w:rPr>
+          <w:noProof/>
+        </w:rPr>
+        <w:t>.</w:t>
+      </w:r>
       <w:r>
         <w:t xml:space="preserve"> </w:t>
       </w:r>
@@ -2033,14 +2065,12 @@
       <w:r>
         <w:t xml:space="preserve">и заполнение </w:t>
       </w:r>
-      <w:proofErr w:type="spellStart"/>
       <w:r>
         <w:rPr>
           <w:lang w:val="en-US"/>
         </w:rPr>
         <w:t>NaN</w:t>
       </w:r>
-      <w:proofErr w:type="spellEnd"/>
       <w:r>
         <w:t xml:space="preserve"> </w:t>
       </w:r>
@@ -2122,14 +2152,33 @@
       <w:r>
         <w:t xml:space="preserve">Рисунок </w:t>
       </w:r>
-      <w:fldSimple w:instr=" SEQ Рисунок \* ARABIC ">
-        <w:r>
-          <w:rPr>
-            <w:noProof/>
-          </w:rPr>
-          <w:t>5</w:t>
-        </w:r>
-      </w:fldSimple>
+      <w:r>
+        <w:fldChar w:fldCharType="begin"/>
+      </w:r>
+      <w:r>
+        <w:instrText xml:space="preserve"> SEQ Рисунок \* ARABIC </w:instrText>
+      </w:r>
+      <w:r>
+        <w:fldChar w:fldCharType="separate"/>
+      </w:r>
+      <w:r>
+        <w:rPr>
+          <w:noProof/>
+        </w:rPr>
+        <w:t>5</w:t>
+      </w:r>
+      <w:r>
+        <w:rPr>
+          <w:noProof/>
+        </w:rPr>
+        <w:fldChar w:fldCharType="end"/>
+      </w:r>
+      <w:r>
+        <w:rPr>
+          <w:noProof/>
+        </w:rPr>
+        <w:t>.</w:t>
+      </w:r>
       <w:r>
         <w:t xml:space="preserve"> Описание категориальных данных</w:t>
       </w:r>
@@ -2154,14 +2203,12 @@
       <w:r>
         <w:t xml:space="preserve">содержит всего 204 не </w:t>
       </w:r>
-      <w:proofErr w:type="spellStart"/>
       <w:r>
         <w:rPr>
           <w:lang w:val="en-US"/>
         </w:rPr>
         <w:t>NaN</w:t>
       </w:r>
-      <w:proofErr w:type="spellEnd"/>
       <w:r>
         <w:t xml:space="preserve"> </w:t>
       </w:r>
@@ -2210,14 +2257,12 @@
       <w:r>
         <w:t xml:space="preserve">заменим </w:t>
       </w:r>
-      <w:proofErr w:type="spellStart"/>
       <w:r>
         <w:rPr>
           <w:lang w:val="en-US"/>
         </w:rPr>
         <w:t>NaN</w:t>
       </w:r>
-      <w:proofErr w:type="spellEnd"/>
       <w:r>
         <w:t xml:space="preserve"> на наиболее часто встречающееся значение (рис. 6)</w:t>
       </w:r>
@@ -2277,14 +2322,33 @@
       <w:r>
         <w:t xml:space="preserve">Рисунок </w:t>
       </w:r>
-      <w:fldSimple w:instr=" SEQ Рисунок \* ARABIC ">
-        <w:r>
-          <w:rPr>
-            <w:noProof/>
-          </w:rPr>
-          <w:t>6</w:t>
-        </w:r>
-      </w:fldSimple>
+      <w:r>
+        <w:fldChar w:fldCharType="begin"/>
+      </w:r>
+      <w:r>
+        <w:instrText xml:space="preserve"> SEQ Рисунок \* ARABIC </w:instrText>
+      </w:r>
+      <w:r>
+        <w:fldChar w:fldCharType="separate"/>
+      </w:r>
+      <w:r>
+        <w:rPr>
+          <w:noProof/>
+        </w:rPr>
+        <w:t>6</w:t>
+      </w:r>
+      <w:r>
+        <w:rPr>
+          <w:noProof/>
+        </w:rPr>
+        <w:fldChar w:fldCharType="end"/>
+      </w:r>
+      <w:r>
+        <w:rPr>
+          <w:noProof/>
+        </w:rPr>
+        <w:t>.</w:t>
+      </w:r>
       <w:r>
         <w:t xml:space="preserve"> Удаление </w:t>
       </w:r>
@@ -2300,14 +2364,12 @@
       <w:r>
         <w:t xml:space="preserve">и заполнение </w:t>
       </w:r>
-      <w:proofErr w:type="spellStart"/>
       <w:r>
         <w:rPr>
           <w:lang w:val="en-US"/>
         </w:rPr>
         <w:t>NaN</w:t>
       </w:r>
-      <w:proofErr w:type="spellEnd"/>
       <w:r>
         <w:t xml:space="preserve"> </w:t>
       </w:r>
@@ -2388,14 +2450,33 @@
       <w:r>
         <w:t xml:space="preserve">Рисунок </w:t>
       </w:r>
-      <w:fldSimple w:instr=" SEQ Рисунок \* ARABIC ">
-        <w:r>
-          <w:rPr>
-            <w:noProof/>
-          </w:rPr>
-          <w:t>7</w:t>
-        </w:r>
-      </w:fldSimple>
+      <w:r>
+        <w:fldChar w:fldCharType="begin"/>
+      </w:r>
+      <w:r>
+        <w:instrText xml:space="preserve"> SEQ Рисунок \* ARABIC </w:instrText>
+      </w:r>
+      <w:r>
+        <w:fldChar w:fldCharType="separate"/>
+      </w:r>
+      <w:r>
+        <w:rPr>
+          <w:noProof/>
+        </w:rPr>
+        <w:t>7</w:t>
+      </w:r>
+      <w:r>
+        <w:rPr>
+          <w:noProof/>
+        </w:rPr>
+        <w:fldChar w:fldCharType="end"/>
+      </w:r>
+      <w:r>
+        <w:rPr>
+          <w:noProof/>
+        </w:rPr>
+        <w:t>.</w:t>
+      </w:r>
       <w:r>
         <w:t xml:space="preserve"> Бинарные и небинарные категориальные данные</w:t>
       </w:r>
@@ -2404,9 +2485,6 @@
       <w:pPr>
         <w:ind w:firstLine="851"/>
         <w:jc w:val="both"/>
-        <w:rPr>
-          <w:lang w:val="en-US"/>
-        </w:rPr>
       </w:pPr>
       <w:r>
         <w:lastRenderedPageBreak/>
@@ -2489,14 +2567,33 @@
       <w:r>
         <w:t xml:space="preserve">Рисунок </w:t>
       </w:r>
-      <w:fldSimple w:instr=" SEQ Рисунок \* ARABIC ">
-        <w:r>
-          <w:rPr>
-            <w:noProof/>
-          </w:rPr>
-          <w:t>8</w:t>
-        </w:r>
-      </w:fldSimple>
+      <w:r>
+        <w:fldChar w:fldCharType="begin"/>
+      </w:r>
+      <w:r>
+        <w:instrText xml:space="preserve"> SEQ Рисунок \* ARABIC </w:instrText>
+      </w:r>
+      <w:r>
+        <w:fldChar w:fldCharType="separate"/>
+      </w:r>
+      <w:r>
+        <w:rPr>
+          <w:noProof/>
+        </w:rPr>
+        <w:t>8</w:t>
+      </w:r>
+      <w:r>
+        <w:rPr>
+          <w:noProof/>
+        </w:rPr>
+        <w:fldChar w:fldCharType="end"/>
+      </w:r>
+      <w:r>
+        <w:rPr>
+          <w:noProof/>
+        </w:rPr>
+        <w:t>.</w:t>
+      </w:r>
       <w:r>
         <w:t xml:space="preserve"> </w:t>
       </w:r>
@@ -2602,14 +2699,33 @@
       <w:r>
         <w:t xml:space="preserve">Рисунок </w:t>
       </w:r>
-      <w:fldSimple w:instr=" SEQ Рисунок \* ARABIC ">
-        <w:r>
-          <w:rPr>
-            <w:noProof/>
-          </w:rPr>
-          <w:t>9</w:t>
-        </w:r>
-      </w:fldSimple>
+      <w:r>
+        <w:fldChar w:fldCharType="begin"/>
+      </w:r>
+      <w:r>
+        <w:instrText xml:space="preserve"> SEQ Рисунок \* ARABIC </w:instrText>
+      </w:r>
+      <w:r>
+        <w:fldChar w:fldCharType="separate"/>
+      </w:r>
+      <w:r>
+        <w:rPr>
+          <w:noProof/>
+        </w:rPr>
+        <w:t>9</w:t>
+      </w:r>
+      <w:r>
+        <w:rPr>
+          <w:noProof/>
+        </w:rPr>
+        <w:fldChar w:fldCharType="end"/>
+      </w:r>
+      <w:r>
+        <w:rPr>
+          <w:noProof/>
+        </w:rPr>
+        <w:t>.</w:t>
+      </w:r>
       <w:r>
         <w:t xml:space="preserve"> Удаление неинформативных столбцов. Бинаризация </w:t>
       </w:r>
@@ -2692,14 +2808,33 @@
       <w:r>
         <w:t xml:space="preserve">Рисунок </w:t>
       </w:r>
-      <w:fldSimple w:instr=" SEQ Рисунок \* ARABIC ">
-        <w:r>
-          <w:rPr>
-            <w:noProof/>
-          </w:rPr>
-          <w:t>10</w:t>
-        </w:r>
-      </w:fldSimple>
+      <w:r>
+        <w:fldChar w:fldCharType="begin"/>
+      </w:r>
+      <w:r>
+        <w:instrText xml:space="preserve"> SEQ Рисунок \* ARABIC </w:instrText>
+      </w:r>
+      <w:r>
+        <w:fldChar w:fldCharType="separate"/>
+      </w:r>
+      <w:r>
+        <w:rPr>
+          <w:noProof/>
+        </w:rPr>
+        <w:t>10</w:t>
+      </w:r>
+      <w:r>
+        <w:rPr>
+          <w:noProof/>
+        </w:rPr>
+        <w:fldChar w:fldCharType="end"/>
+      </w:r>
+      <w:r>
+        <w:rPr>
+          <w:noProof/>
+        </w:rPr>
+        <w:t>.</w:t>
+      </w:r>
       <w:r>
         <w:t xml:space="preserve"> Нормализация данных</w:t>
       </w:r>
@@ -2774,14 +2909,33 @@
       <w:r>
         <w:t xml:space="preserve">Рисунок </w:t>
       </w:r>
-      <w:fldSimple w:instr=" SEQ Рисунок \* ARABIC ">
-        <w:r>
-          <w:rPr>
-            <w:noProof/>
-          </w:rPr>
-          <w:t>11</w:t>
-        </w:r>
-      </w:fldSimple>
+      <w:r>
+        <w:fldChar w:fldCharType="begin"/>
+      </w:r>
+      <w:r>
+        <w:instrText xml:space="preserve"> SEQ Рисунок \* ARABIC </w:instrText>
+      </w:r>
+      <w:r>
+        <w:fldChar w:fldCharType="separate"/>
+      </w:r>
+      <w:r>
+        <w:rPr>
+          <w:noProof/>
+        </w:rPr>
+        <w:t>11</w:t>
+      </w:r>
+      <w:r>
+        <w:rPr>
+          <w:noProof/>
+        </w:rPr>
+        <w:fldChar w:fldCharType="end"/>
+      </w:r>
+      <w:r>
+        <w:rPr>
+          <w:noProof/>
+        </w:rPr>
+        <w:t>.</w:t>
+      </w:r>
       <w:r>
         <w:t xml:space="preserve"> Конкатенация таблиц</w:t>
       </w:r>
@@ -2850,14 +3004,33 @@
       <w:r>
         <w:t xml:space="preserve">Рисунок </w:t>
       </w:r>
-      <w:fldSimple w:instr=" SEQ Рисунок \* ARABIC ">
-        <w:r>
-          <w:rPr>
-            <w:noProof/>
-          </w:rPr>
-          <w:t>12</w:t>
-        </w:r>
-      </w:fldSimple>
+      <w:r>
+        <w:fldChar w:fldCharType="begin"/>
+      </w:r>
+      <w:r>
+        <w:instrText xml:space="preserve"> SEQ Рисунок \* ARABIC </w:instrText>
+      </w:r>
+      <w:r>
+        <w:fldChar w:fldCharType="separate"/>
+      </w:r>
+      <w:r>
+        <w:rPr>
+          <w:noProof/>
+        </w:rPr>
+        <w:t>12</w:t>
+      </w:r>
+      <w:r>
+        <w:rPr>
+          <w:noProof/>
+        </w:rPr>
+        <w:fldChar w:fldCharType="end"/>
+      </w:r>
+      <w:r>
+        <w:rPr>
+          <w:noProof/>
+        </w:rPr>
+        <w:t>.</w:t>
+      </w:r>
       <w:r>
         <w:t xml:space="preserve"> Подготовка обучающей и тестовой выборки</w:t>
       </w:r>
@@ -2925,14 +3098,33 @@
       <w:r>
         <w:t xml:space="preserve">Рисунок </w:t>
       </w:r>
-      <w:fldSimple w:instr=" SEQ Рисунок \* ARABIC ">
-        <w:r>
-          <w:rPr>
-            <w:noProof/>
-          </w:rPr>
-          <w:t>13</w:t>
-        </w:r>
-      </w:fldSimple>
+      <w:r>
+        <w:fldChar w:fldCharType="begin"/>
+      </w:r>
+      <w:r>
+        <w:instrText xml:space="preserve"> SEQ Рисунок \* ARABIC </w:instrText>
+      </w:r>
+      <w:r>
+        <w:fldChar w:fldCharType="separate"/>
+      </w:r>
+      <w:r>
+        <w:rPr>
+          <w:noProof/>
+        </w:rPr>
+        <w:t>13</w:t>
+      </w:r>
+      <w:r>
+        <w:rPr>
+          <w:noProof/>
+        </w:rPr>
+        <w:fldChar w:fldCharType="end"/>
+      </w:r>
+      <w:r>
+        <w:rPr>
+          <w:noProof/>
+        </w:rPr>
+        <w:t>.</w:t>
+      </w:r>
       <w:r>
         <w:t xml:space="preserve"> Классификатор случайный лес</w:t>
       </w:r>
@@ -2998,14 +3190,33 @@
       <w:r>
         <w:t xml:space="preserve">Рисунок </w:t>
       </w:r>
-      <w:fldSimple w:instr=" SEQ Рисунок \* ARABIC ">
-        <w:r>
-          <w:rPr>
-            <w:noProof/>
-          </w:rPr>
-          <w:t>14</w:t>
-        </w:r>
-      </w:fldSimple>
+      <w:r>
+        <w:fldChar w:fldCharType="begin"/>
+      </w:r>
+      <w:r>
+        <w:instrText xml:space="preserve"> SEQ Рисунок \* ARABIC </w:instrText>
+      </w:r>
+      <w:r>
+        <w:fldChar w:fldCharType="separate"/>
+      </w:r>
+      <w:r>
+        <w:rPr>
+          <w:noProof/>
+        </w:rPr>
+        <w:t>14</w:t>
+      </w:r>
+      <w:r>
+        <w:rPr>
+          <w:noProof/>
+        </w:rPr>
+        <w:fldChar w:fldCharType="end"/>
+      </w:r>
+      <w:r>
+        <w:rPr>
+          <w:noProof/>
+        </w:rPr>
+        <w:t>.</w:t>
+      </w:r>
       <w:r>
         <w:t xml:space="preserve"> Определение точности предсказаний на обучающей и тестовой выборках</w:t>
       </w:r>
@@ -3072,14 +3283,33 @@
       <w:r>
         <w:t xml:space="preserve">Рисунок </w:t>
       </w:r>
-      <w:fldSimple w:instr=" SEQ Рисунок \* ARABIC ">
-        <w:r>
-          <w:rPr>
-            <w:noProof/>
-          </w:rPr>
-          <w:t>15</w:t>
-        </w:r>
-      </w:fldSimple>
+      <w:r>
+        <w:fldChar w:fldCharType="begin"/>
+      </w:r>
+      <w:r>
+        <w:instrText xml:space="preserve"> SEQ Рисунок \* ARABIC </w:instrText>
+      </w:r>
+      <w:r>
+        <w:fldChar w:fldCharType="separate"/>
+      </w:r>
+      <w:r>
+        <w:rPr>
+          <w:noProof/>
+        </w:rPr>
+        <w:t>15</w:t>
+      </w:r>
+      <w:r>
+        <w:rPr>
+          <w:noProof/>
+        </w:rPr>
+        <w:fldChar w:fldCharType="end"/>
+      </w:r>
+      <w:r>
+        <w:rPr>
+          <w:noProof/>
+        </w:rPr>
+        <w:t>.</w:t>
+      </w:r>
       <w:r>
         <w:t xml:space="preserve"> Значимость признаков при обучении</w:t>
       </w:r>
@@ -3184,14 +3414,33 @@
       <w:r>
         <w:t xml:space="preserve">Рисунок </w:t>
       </w:r>
-      <w:fldSimple w:instr=" SEQ Рисунок \* ARABIC ">
-        <w:r>
-          <w:rPr>
-            <w:noProof/>
-          </w:rPr>
-          <w:t>16</w:t>
-        </w:r>
-      </w:fldSimple>
+      <w:r>
+        <w:fldChar w:fldCharType="begin"/>
+      </w:r>
+      <w:r>
+        <w:instrText xml:space="preserve"> SEQ Рисунок \* ARABIC </w:instrText>
+      </w:r>
+      <w:r>
+        <w:fldChar w:fldCharType="separate"/>
+      </w:r>
+      <w:r>
+        <w:rPr>
+          <w:noProof/>
+        </w:rPr>
+        <w:t>16</w:t>
+      </w:r>
+      <w:r>
+        <w:rPr>
+          <w:noProof/>
+        </w:rPr>
+        <w:fldChar w:fldCharType="end"/>
+      </w:r>
+      <w:r>
+        <w:rPr>
+          <w:noProof/>
+        </w:rPr>
+        <w:t>.</w:t>
+      </w:r>
       <w:r>
         <w:t xml:space="preserve"> Код реализации обучения при удаленных столбцах</w:t>
       </w:r>
@@ -3250,16 +3499,32 @@
       <w:r>
         <w:t xml:space="preserve">Рисунок </w:t>
       </w:r>
-      <w:fldSimple w:instr=" SEQ Рисунок \* ARABIC ">
-        <w:r>
-          <w:rPr>
-            <w:noProof/>
-          </w:rPr>
-          <w:t>17</w:t>
-        </w:r>
-      </w:fldSimple>
-      <w:r>
-        <w:t xml:space="preserve"> Результаты обучения при удалении столбцов.</w:t>
+      <w:r>
+        <w:fldChar w:fldCharType="begin"/>
+      </w:r>
+      <w:r>
+        <w:instrText xml:space="preserve"> SEQ Рисунок \* ARABIC </w:instrText>
+      </w:r>
+      <w:r>
+        <w:fldChar w:fldCharType="separate"/>
+      </w:r>
+      <w:r>
+        <w:rPr>
+          <w:noProof/>
+        </w:rPr>
+        <w:t>17</w:t>
+      </w:r>
+      <w:r>
+        <w:rPr>
+          <w:noProof/>
+        </w:rPr>
+        <w:fldChar w:fldCharType="end"/>
+      </w:r>
+      <w:r>
+        <w:t xml:space="preserve">. </w:t>
+      </w:r>
+      <w:r>
+        <w:t>Результаты обучения при удалении столбцов.</w:t>
       </w:r>
     </w:p>
     <w:p>
@@ -3438,28 +3703,56 @@
           <w:rFonts w:cs="Times New Roman"/>
           <w:szCs w:val="28"/>
         </w:rPr>
-        <w:t xml:space="preserve"> Исследова</w:t>
-      </w:r>
-      <w:r>
-        <w:rPr>
-          <w:rFonts w:cs="Times New Roman"/>
-          <w:szCs w:val="28"/>
-        </w:rPr>
-        <w:t>на</w:t>
-      </w:r>
-      <w:r>
-        <w:rPr>
-          <w:rFonts w:cs="Times New Roman"/>
-          <w:szCs w:val="28"/>
-        </w:rPr>
-        <w:t xml:space="preserve"> важность признаков</w:t>
-      </w:r>
-      <w:r>
-        <w:rPr>
-          <w:rFonts w:cs="Times New Roman"/>
-          <w:szCs w:val="28"/>
-        </w:rPr>
-        <w:t>.</w:t>
+        <w:t xml:space="preserve"> </w:t>
+      </w:r>
+      <w:r>
+        <w:rPr>
+          <w:rFonts w:cs="Times New Roman"/>
+          <w:szCs w:val="28"/>
+        </w:rPr>
+        <w:t xml:space="preserve">Результаты обучения до удаления признаков на обучающей выборке: 0.979866, на тестовой – 0.8. </w:t>
+      </w:r>
+      <w:r>
+        <w:rPr>
+          <w:rFonts w:cs="Times New Roman"/>
+          <w:szCs w:val="28"/>
+        </w:rPr>
+        <w:t xml:space="preserve">Результаты обучения </w:t>
+      </w:r>
+      <w:r>
+        <w:rPr>
+          <w:rFonts w:cs="Times New Roman"/>
+          <w:szCs w:val="28"/>
+        </w:rPr>
+        <w:t>после</w:t>
+      </w:r>
+      <w:r>
+        <w:rPr>
+          <w:rFonts w:cs="Times New Roman"/>
+          <w:szCs w:val="28"/>
+        </w:rPr>
+        <w:t xml:space="preserve"> удаления признаков на обучающей выборке: 0.979</w:t>
+      </w:r>
+      <w:r>
+        <w:rPr>
+          <w:rFonts w:cs="Times New Roman"/>
+          <w:szCs w:val="28"/>
+        </w:rPr>
+        <w:t>666</w:t>
+      </w:r>
+      <w:r>
+        <w:rPr>
+          <w:rFonts w:cs="Times New Roman"/>
+          <w:szCs w:val="28"/>
+        </w:rPr>
+        <w:t>, на тестовой – 0.8.</w:t>
+      </w:r>
+      <w:r>
+        <w:rPr>
+          <w:rFonts w:cs="Times New Roman"/>
+          <w:szCs w:val="28"/>
+        </w:rPr>
+        <w:t xml:space="preserve"> Удаление признаков значимо не повлияло на варианты.</w:t>
       </w:r>
     </w:p>
     <w:sectPr>
@@ -4159,6 +4452,7 @@
     <w:lsdException w:name="HTML Sample" w:semiHidden="1" w:unhideWhenUsed="1"/>
     <w:lsdException w:name="HTML Typewriter" w:semiHidden="1" w:unhideWhenUsed="1"/>
     <w:lsdException w:name="HTML Variable" w:semiHidden="1" w:unhideWhenUsed="1"/>
+    <w:lsdException w:name="Normal Table" w:semiHidden="1" w:unhideWhenUsed="1"/>
     <w:lsdException w:name="annotation subject" w:semiHidden="1" w:unhideWhenUsed="1"/>
     <w:lsdException w:name="No List" w:semiHidden="1" w:unhideWhenUsed="1"/>
     <w:lsdException w:name="Outline List 1" w:semiHidden="1" w:unhideWhenUsed="1"/>
@@ -4201,8 +4495,11 @@
     <w:lsdException w:name="Table Contemporary" w:semiHidden="1" w:unhideWhenUsed="1"/>
     <w:lsdException w:name="Table Elegant" w:semiHidden="1" w:unhideWhenUsed="1"/>
     <w:lsdException w:name="Table Professional" w:semiHidden="1" w:unhideWhenUsed="1"/>
+    <w:lsdException w:name="Table Subtle 1" w:semiHidden="1" w:unhideWhenUsed="1"/>
     <w:lsdException w:name="Table Subtle 2" w:semiHidden="1" w:unhideWhenUsed="1"/>
     <w:lsdException w:name="Table Web 1" w:semiHidden="1" w:unhideWhenUsed="1"/>
+    <w:lsdException w:name="Table Web 2" w:semiHidden="1" w:unhideWhenUsed="1"/>
+    <w:lsdException w:name="Table Web 3" w:semiHidden="1" w:unhideWhenUsed="1"/>
     <w:lsdException w:name="Balloon Text" w:semiHidden="1" w:unhideWhenUsed="1"/>
     <w:lsdException w:name="Table Grid" w:uiPriority="59"/>
     <w:lsdException w:name="Table Theme" w:semiHidden="1" w:unhideWhenUsed="1"/>
